--- a/trial.docx
+++ b/trial.docx
@@ -66,7 +66,7 @@
               <w:jc w:val="left"/>
             </w:pPr>
             <w:r>
-              <w:t xml:space="preserve">a</w:t>
+              <w:t xml:space="preserve">[erase]</w:t>
             </w:r>
           </w:p>
         </w:tc>
@@ -131,6 +131,88 @@
         </w:drawing>
       </w:r>
     </w:p>
+    <w:bookmarkStart w:id="22" w:name="tbl:test2"/>
+    <w:p>
+      <w:pPr>
+        <w:pStyle w:val="TableCaption"/>
+      </w:pPr>
+      <w:r>
+        <w:t xml:space="preserve">Table 2: table</w:t>
+      </w:r>
+    </w:p>
+    <w:tbl>
+      <w:tblPr>
+        <w:tblStyle w:val="Table"/>
+        <w:tblW w:type="pct" w:w="0.0"/>
+        <w:tblLook w:firstRow="1"/>
+        <w:tblCaption w:val="Table 2: table"/>
+      </w:tblPr>
+      <w:tblGrid/>
+      <w:tr>
+        <w:trPr>
+          <w:cnfStyle w:firstRow="1"/>
+        </w:trPr>
+        <w:tc>
+          <w:tcPr>
+            <w:tcBorders>
+              <w:bottom w:val="single"/>
+            </w:tcBorders>
+            <w:vAlign w:val="bottom"/>
+          </w:tcPr>
+          <w:p>
+            <w:pPr>
+              <w:pStyle w:val="Compact"/>
+              <w:jc w:val="left"/>
+            </w:pPr>
+            <w:r>
+              <w:t xml:space="preserve">1</w:t>
+            </w:r>
+          </w:p>
+        </w:tc>
+        <w:tc>
+          <w:tcPr>
+            <w:tcBorders>
+              <w:bottom w:val="single"/>
+            </w:tcBorders>
+            <w:vAlign w:val="bottom"/>
+          </w:tcPr>
+          <w:p>
+            <w:pPr>
+              <w:pStyle w:val="Compact"/>
+              <w:jc w:val="left"/>
+            </w:pPr>
+            <w:r>
+              <w:t xml:space="preserve">2</w:t>
+            </w:r>
+          </w:p>
+        </w:tc>
+      </w:tr>
+      <w:tr>
+        <w:tc>
+          <w:p>
+            <w:pPr>
+              <w:pStyle w:val="Compact"/>
+              <w:jc w:val="left"/>
+            </w:pPr>
+            <w:r>
+              <w:t xml:space="preserve">a</w:t>
+            </w:r>
+          </w:p>
+        </w:tc>
+        <w:tc>
+          <w:p>
+            <w:pPr>
+              <w:pStyle w:val="Compact"/>
+              <w:jc w:val="left"/>
+            </w:pPr>
+            <w:r>
+              <w:t xml:space="preserve">a</w:t>
+            </w:r>
+          </w:p>
+        </w:tc>
+      </w:tr>
+    </w:tbl>
+    <w:bookmarkEnd w:id="22"/>
     <w:sectPr/>
   </w:body>
 </w:document>

--- a/trial.docx
+++ b/trial.docx
@@ -36,7 +36,7 @@
               <w:jc w:val="left"/>
             </w:pPr>
             <w:r>
-              <w:t xml:space="preserve">1</w:t>
+              <w:t xml:space="preserve">[erase]</w:t>
             </w:r>
           </w:p>
         </w:tc>
@@ -66,7 +66,7 @@
               <w:jc w:val="left"/>
             </w:pPr>
             <w:r>
-              <w:t xml:space="preserve">[erase]</w:t>
+              <w:t xml:space="preserve">a</w:t>
             </w:r>
           </w:p>
         </w:tc>
